--- a/Documenti/Contratto_Roberto_Colarelli_Bozza.docx
+++ b/Documenti/Contratto_Roberto_Colarelli_Bozza.docx
@@ -159,16 +159,16 @@
         <w:rPr>
           <w:rFonts w:asciiTheme="minorHAnsi" w:hAnsiTheme="minorHAnsi" w:cstheme="minorHAnsi"/>
           <w:iCs/>
-          <w:color w:val="FF0000"/>
-          <w:sz w:val="22"/>
-          <w:szCs w:val="22"/>
-        </w:rPr>
-      </w:pPr>
-      <w:r>
-        <w:rPr>
-          <w:rFonts w:asciiTheme="minorHAnsi" w:hAnsiTheme="minorHAnsi" w:cstheme="minorHAnsi"/>
-          <w:iCs/>
-          <w:color w:val="FF0000"/>
+          <w:color w:val="000000" w:themeColor="text1"/>
+          <w:sz w:val="22"/>
+          <w:szCs w:val="22"/>
+        </w:rPr>
+      </w:pPr>
+      <w:r>
+        <w:rPr>
+          <w:rFonts w:asciiTheme="minorHAnsi" w:hAnsiTheme="minorHAnsi" w:cstheme="minorHAnsi"/>
+          <w:iCs/>
+          <w:color w:val="000000" w:themeColor="text1"/>
           <w:sz w:val="22"/>
           <w:szCs w:val="22"/>
         </w:rPr>
@@ -435,94 +435,69 @@
         <w:rPr>
           <w:rFonts w:asciiTheme="minorHAnsi" w:hAnsiTheme="minorHAnsi" w:cstheme="minorHAnsi"/>
           <w:iCs/>
-          <w:color w:val="FF0000"/>
-          <w:sz w:val="22"/>
-          <w:szCs w:val="22"/>
-        </w:rPr>
-      </w:pPr>
-      <w:r>
-        <w:rPr>
-          <w:rFonts w:asciiTheme="minorHAnsi" w:hAnsiTheme="minorHAnsi" w:cstheme="minorHAnsi"/>
-          <w:iCs/>
-          <w:sz w:val="22"/>
-          <w:szCs w:val="22"/>
-        </w:rPr>
-        <w:t>Il committente conferisce incarico al Dott. Roberto Colarelli, che accetta di prestare la propria attività di</w:t>
-      </w:r>
-      <w:r>
-        <w:rPr>
-          <w:rFonts w:asciiTheme="minorHAnsi" w:hAnsiTheme="minorHAnsi" w:cstheme="minorHAnsi"/>
-          <w:iCs/>
-          <w:sz w:val="22"/>
-          <w:szCs w:val="22"/>
-        </w:rPr>
-        <w:t xml:space="preserve"> </w:t>
-      </w:r>
-      <w:r>
-        <w:rPr>
-          <w:rFonts w:asciiTheme="minorHAnsi" w:hAnsiTheme="minorHAnsi" w:cstheme="minorHAnsi"/>
-          <w:iCs/>
-          <w:sz w:val="22"/>
-          <w:szCs w:val="22"/>
-        </w:rPr>
-        <w:t xml:space="preserve">collaborazione occasionale avente per oggetto: </w:t>
-      </w:r>
-      <w:r>
-        <w:rPr>
-          <w:rFonts w:asciiTheme="minorHAnsi" w:hAnsiTheme="minorHAnsi" w:cstheme="minorHAnsi"/>
-          <w:iCs/>
-          <w:color w:val="FF0000"/>
-          <w:sz w:val="22"/>
-          <w:szCs w:val="22"/>
-        </w:rPr>
-        <w:t>XXXXX</w:t>
-      </w:r>
-      <w:r>
-        <w:rPr>
-          <w:rFonts w:asciiTheme="minorHAnsi" w:hAnsiTheme="minorHAnsi" w:cstheme="minorHAnsi"/>
-          <w:iCs/>
-          <w:sz w:val="22"/>
-          <w:szCs w:val="22"/>
-        </w:rPr>
-        <w:t>, per conto di “ASSOCIAZIONE NANOITALY”/</w:t>
-      </w:r>
-      <w:r>
-        <w:rPr>
-          <w:rFonts w:asciiTheme="minorHAnsi" w:hAnsiTheme="minorHAnsi" w:cstheme="minorHAnsi"/>
-          <w:iCs/>
-          <w:sz w:val="22"/>
-          <w:szCs w:val="22"/>
-        </w:rPr>
-        <w:t xml:space="preserve"> </w:t>
-      </w:r>
-      <w:r>
-        <w:rPr>
-          <w:rFonts w:asciiTheme="minorHAnsi" w:hAnsiTheme="minorHAnsi" w:cstheme="minorHAnsi"/>
-          <w:iCs/>
-          <w:sz w:val="22"/>
-          <w:szCs w:val="22"/>
-        </w:rPr>
-        <w:t xml:space="preserve">oppure Nanoshare 4.0 nel periodo dal </w:t>
-      </w:r>
-      <w:r>
-        <w:rPr>
-          <w:rFonts w:asciiTheme="minorHAnsi" w:hAnsiTheme="minorHAnsi" w:cstheme="minorHAnsi"/>
-          <w:iCs/>
-          <w:color w:val="FF0000"/>
-          <w:sz w:val="22"/>
-          <w:szCs w:val="22"/>
-        </w:rPr>
-        <w:t>19 agosto al 31 ottobre 2024</w:t>
-      </w:r>
-      <w:r>
-        <w:rPr>
-          <w:rFonts w:asciiTheme="minorHAnsi" w:hAnsiTheme="minorHAnsi" w:cstheme="minorHAnsi"/>
-          <w:iCs/>
-          <w:color w:val="FF0000"/>
-          <w:sz w:val="22"/>
-          <w:szCs w:val="22"/>
-        </w:rPr>
-        <w:t>.</w:t>
+          <w:color w:val="000000" w:themeColor="text1"/>
+          <w:sz w:val="22"/>
+          <w:szCs w:val="22"/>
+        </w:rPr>
+      </w:pPr>
+      <w:r>
+        <w:rPr>
+          <w:rFonts w:asciiTheme="minorHAnsi" w:hAnsiTheme="minorHAnsi" w:cstheme="minorHAnsi"/>
+          <w:iCs/>
+          <w:sz w:val="22"/>
+          <w:szCs w:val="22"/>
+        </w:rPr>
+        <w:t>Il committente conferisce incarico al Dott. Roberto Colarelli, che accetta di prestare la propria attività di collaborazione occasionale avente per oggetto</w:t>
+      </w:r>
+      <w:r>
+        <w:rPr>
+          <w:rFonts w:asciiTheme="minorHAnsi" w:hAnsiTheme="minorHAnsi" w:cstheme="minorHAnsi"/>
+          <w:iCs/>
+          <w:color w:val="000000" w:themeColor="text1"/>
+          <w:sz w:val="22"/>
+          <w:szCs w:val="22"/>
+        </w:rPr>
+        <w:t xml:space="preserve">: </w:t>
+      </w:r>
+      <w:r>
+        <w:rPr>
+          <w:rFonts w:asciiTheme="minorHAnsi" w:hAnsiTheme="minorHAnsi" w:cstheme="minorHAnsi"/>
+          <w:iCs/>
+          <w:color w:val="000000" w:themeColor="text1"/>
+          <w:sz w:val="22"/>
+          <w:szCs w:val="22"/>
+        </w:rPr>
+        <w:t>“Attività di supporto tecnico-scientifica</w:t>
+      </w:r>
+      <w:r>
+        <w:rPr>
+          <w:rFonts w:asciiTheme="minorHAnsi" w:hAnsiTheme="minorHAnsi" w:cstheme="minorHAnsi"/>
+          <w:iCs/>
+          <w:color w:val="000000" w:themeColor="text1"/>
+          <w:sz w:val="22"/>
+          <w:szCs w:val="22"/>
+        </w:rPr>
+        <w:t>; Training su strumentazione (microscopi) in preparazione al dottorato di ricerca</w:t>
+      </w:r>
+      <w:r>
+        <w:rPr>
+          <w:rFonts w:asciiTheme="minorHAnsi" w:hAnsiTheme="minorHAnsi" w:cstheme="minorHAnsi"/>
+          <w:iCs/>
+          <w:color w:val="000000" w:themeColor="text1"/>
+          <w:sz w:val="22"/>
+          <w:szCs w:val="22"/>
+        </w:rPr>
+        <w:t>”</w:t>
+      </w:r>
+      <w:r>
+        <w:rPr>
+          <w:rFonts w:asciiTheme="minorHAnsi" w:hAnsiTheme="minorHAnsi" w:cstheme="minorHAnsi"/>
+          <w:iCs/>
+          <w:color w:val="000000" w:themeColor="text1"/>
+          <w:sz w:val="22"/>
+          <w:szCs w:val="22"/>
+        </w:rPr>
+        <w:t>, per conto di “ASSOCIAZIONE NANOITALY”/ oppure Nanoshare 4.0 nel periodo dal 19 agosto al 31 ottobre 2024.</w:t>
       </w:r>
     </w:p>
     <w:p>
@@ -631,34 +606,35 @@
         <w:rPr>
           <w:rFonts w:asciiTheme="minorHAnsi" w:hAnsiTheme="minorHAnsi" w:cstheme="minorHAnsi"/>
           <w:iCs/>
-          <w:color w:val="0070C0"/>
-          <w:sz w:val="22"/>
-          <w:szCs w:val="22"/>
-        </w:rPr>
-      </w:pPr>
-      <w:r>
-        <w:rPr>
-          <w:rFonts w:asciiTheme="minorHAnsi" w:hAnsiTheme="minorHAnsi" w:cstheme="minorHAnsi"/>
-          <w:iCs/>
-          <w:sz w:val="22"/>
-          <w:szCs w:val="22"/>
-        </w:rPr>
-        <w:t xml:space="preserve">Il corrispettivo per la prestazione sarà pari a euro </w:t>
-      </w:r>
-      <w:r>
-        <w:rPr>
-          <w:rFonts w:asciiTheme="minorHAnsi" w:hAnsiTheme="minorHAnsi" w:cstheme="minorHAnsi"/>
-          <w:iCs/>
-          <w:color w:val="FF0000"/>
-          <w:sz w:val="22"/>
-          <w:szCs w:val="22"/>
-        </w:rPr>
-        <w:t>XXXX</w:t>
-      </w:r>
-      <w:r>
-        <w:rPr>
-          <w:rFonts w:asciiTheme="minorHAnsi" w:hAnsiTheme="minorHAnsi" w:cstheme="minorHAnsi"/>
-          <w:iCs/>
+          <w:color w:val="000000" w:themeColor="text1"/>
+          <w:sz w:val="22"/>
+          <w:szCs w:val="22"/>
+        </w:rPr>
+      </w:pPr>
+      <w:r>
+        <w:rPr>
+          <w:rFonts w:asciiTheme="minorHAnsi" w:hAnsiTheme="minorHAnsi" w:cstheme="minorHAnsi"/>
+          <w:iCs/>
+          <w:sz w:val="22"/>
+          <w:szCs w:val="22"/>
+        </w:rPr>
+        <w:t xml:space="preserve">Il corrispettivo per la prestazione sarà pari a </w:t>
+      </w:r>
+      <w:r>
+        <w:rPr>
+          <w:rFonts w:asciiTheme="minorHAnsi" w:hAnsiTheme="minorHAnsi" w:cstheme="minorHAnsi"/>
+          <w:iCs/>
+          <w:color w:val="000000" w:themeColor="text1"/>
+          <w:sz w:val="22"/>
+          <w:szCs w:val="22"/>
+        </w:rPr>
+        <w:t>1500 Euro</w:t>
+      </w:r>
+      <w:r>
+        <w:rPr>
+          <w:rFonts w:asciiTheme="minorHAnsi" w:hAnsiTheme="minorHAnsi" w:cstheme="minorHAnsi"/>
+          <w:iCs/>
+          <w:color w:val="000000" w:themeColor="text1"/>
           <w:sz w:val="22"/>
           <w:szCs w:val="22"/>
         </w:rPr>
@@ -668,39 +644,11 @@
         <w:rPr>
           <w:rFonts w:asciiTheme="minorHAnsi" w:hAnsiTheme="minorHAnsi" w:cstheme="minorHAnsi"/>
           <w:iCs/>
-          <w:sz w:val="22"/>
-          <w:szCs w:val="22"/>
-        </w:rPr>
-        <w:t xml:space="preserve">complessivi, </w:t>
-      </w:r>
-      <w:r>
-        <w:rPr>
-          <w:rFonts w:asciiTheme="minorHAnsi" w:hAnsiTheme="minorHAnsi" w:cstheme="minorHAnsi"/>
-          <w:iCs/>
-          <w:color w:val="FF0000"/>
-          <w:sz w:val="22"/>
-          <w:szCs w:val="22"/>
-        </w:rPr>
-        <w:t xml:space="preserve">al lordo </w:t>
-      </w:r>
-      <w:r>
-        <w:rPr>
-          <w:rFonts w:asciiTheme="minorHAnsi" w:hAnsiTheme="minorHAnsi" w:cstheme="minorHAnsi"/>
-          <w:iCs/>
-          <w:sz w:val="22"/>
-          <w:szCs w:val="22"/>
-        </w:rPr>
-        <w:t xml:space="preserve">della ritenuta d’acconto del 20%. Il prestatore è tenuto ad indicare, tramite propria dichiarazione, </w:t>
-      </w:r>
-      <w:r>
-        <w:rPr>
-          <w:rFonts w:asciiTheme="minorHAnsi" w:hAnsiTheme="minorHAnsi" w:cstheme="minorHAnsi"/>
-          <w:iCs/>
-          <w:color w:val="FF0000"/>
-          <w:sz w:val="22"/>
-          <w:szCs w:val="22"/>
-        </w:rPr>
-        <w:t xml:space="preserve">la ricorrenza o meno dell'obbligo contributivo INPS dovuto alla Gestione separata al superamento del limite di 5.000,00 euro annui in relazione ai compensi della stessa natura già percepiti da altri soggetti nel corso dello stesso anno. </w:t>
+          <w:color w:val="000000" w:themeColor="text1"/>
+          <w:sz w:val="22"/>
+          <w:szCs w:val="22"/>
+        </w:rPr>
+        <w:t xml:space="preserve">complessivi, al lordo della ritenuta d’acconto del 20%. Il prestatore è tenuto ad indicare, tramite propria dichiarazione, la ricorrenza o meno dell'obbligo contributivo INPS dovuto alla Gestione separata al superamento del limite di 5.000,00 euro annui in relazione ai compensi della stessa natura già percepiti da altri soggetti nel corso dello stesso anno. </w:t>
       </w:r>
     </w:p>
     <w:p>
